--- a/pytania - spotkanie kodilla-29.12.docx
+++ b/pytania - spotkanie kodilla-29.12.docx
@@ -23,15 +23,7 @@
         </w:numPr>
       </w:pPr>
       <w:r>
-        <w:t xml:space="preserve">Uniknięcie dodawania wartości domyślnej do </w:t>
-      </w:r>
-      <w:proofErr w:type="spellStart"/>
-      <w:r>
-        <w:t>inputa</w:t>
-      </w:r>
-      <w:proofErr w:type="spellEnd"/>
-      <w:r>
-        <w:t xml:space="preserve"> w koszyku (domyślnie jest 1, co może nie odpowiadać rzeczywistemu zamówieniu)</w:t>
+        <w:t>Uniknięcie dodawania wartości domyślnej do inputa w koszyku (domyślnie jest 1, co może nie odpowiadać rzeczywistemu zamówieniu)</w:t>
       </w:r>
     </w:p>
     <w:p>
@@ -43,15 +35,7 @@
         </w:numPr>
       </w:pPr>
       <w:r>
-        <w:t xml:space="preserve">Wymieszane nazewnictwo – np. w jednym miejscu </w:t>
-      </w:r>
-      <w:proofErr w:type="spellStart"/>
-      <w:r>
-        <w:t>remove</w:t>
-      </w:r>
-      <w:proofErr w:type="spellEnd"/>
-      <w:r>
-        <w:t>() jest metodą tworzącą nowy event, a w drugiej usuwającą produkty z koszyka</w:t>
+        <w:t>Wymieszane nazewnictwo – np. w jednym miejscu remove() jest metodą tworzącą nowy event, a w drugiej usuwającą produkty z koszyka</w:t>
       </w:r>
     </w:p>
     <w:p>
@@ -67,7 +51,6 @@
       </w:r>
     </w:p>
     <w:p>
-      <w:proofErr w:type="spellStart"/>
       <w:r>
         <w:rPr>
           <w:rFonts w:ascii="Consolas" w:eastAsia="Times New Roman" w:hAnsi="Consolas" w:cs="Times New Roman"/>
@@ -103,7 +86,6 @@
         </w:rPr>
         <w:t>remove</w:t>
       </w:r>
-      <w:proofErr w:type="spellEnd"/>
       <w:r>
         <w:rPr>
           <w:rFonts w:ascii="Consolas" w:eastAsia="Times New Roman" w:hAnsi="Consolas" w:cs="Times New Roman"/>
@@ -133,7 +115,6 @@
           <w:lang w:eastAsia="pl-PL"/>
         </w:rPr>
       </w:pPr>
-      <w:proofErr w:type="spellStart"/>
       <w:r>
         <w:rPr>
           <w:rFonts w:ascii="Consolas" w:eastAsia="Times New Roman" w:hAnsi="Consolas" w:cs="Times New Roman"/>
@@ -144,7 +125,6 @@
         </w:rPr>
         <w:t>remove</w:t>
       </w:r>
-      <w:proofErr w:type="spellEnd"/>
       <w:r>
         <w:rPr>
           <w:rFonts w:ascii="Consolas" w:eastAsia="Times New Roman" w:hAnsi="Consolas" w:cs="Times New Roman"/>
@@ -155,7 +135,6 @@
         </w:rPr>
         <w:t>(</w:t>
       </w:r>
-      <w:proofErr w:type="spellStart"/>
       <w:r>
         <w:rPr>
           <w:rFonts w:ascii="Consolas" w:eastAsia="Times New Roman" w:hAnsi="Consolas" w:cs="Times New Roman"/>
@@ -168,7 +147,6 @@
         </w:rPr>
         <w:t>arg</w:t>
       </w:r>
-      <w:proofErr w:type="spellEnd"/>
       <w:r>
         <w:rPr>
           <w:rFonts w:ascii="Consolas" w:eastAsia="Times New Roman" w:hAnsi="Consolas" w:cs="Times New Roman"/>
@@ -207,7 +185,6 @@
         </w:rPr>
         <w:t>      </w:t>
       </w:r>
-      <w:proofErr w:type="spellStart"/>
       <w:r>
         <w:rPr>
           <w:rFonts w:ascii="Consolas" w:eastAsia="Times New Roman" w:hAnsi="Consolas" w:cs="Times New Roman"/>
@@ -218,7 +195,6 @@
         </w:rPr>
         <w:t>const</w:t>
       </w:r>
-      <w:proofErr w:type="spellEnd"/>
       <w:r>
         <w:rPr>
           <w:rFonts w:ascii="Consolas" w:eastAsia="Times New Roman" w:hAnsi="Consolas" w:cs="Times New Roman"/>
@@ -229,7 +205,6 @@
         </w:rPr>
         <w:t> </w:t>
       </w:r>
-      <w:proofErr w:type="spellStart"/>
       <w:r>
         <w:rPr>
           <w:rFonts w:ascii="Consolas" w:eastAsia="Times New Roman" w:hAnsi="Consolas" w:cs="Times New Roman"/>
@@ -240,7 +215,6 @@
         </w:rPr>
         <w:t>thisCart</w:t>
       </w:r>
-      <w:proofErr w:type="spellEnd"/>
       <w:r>
         <w:rPr>
           <w:rFonts w:ascii="Consolas" w:eastAsia="Times New Roman" w:hAnsi="Consolas" w:cs="Times New Roman"/>
@@ -271,7 +245,6 @@
         </w:rPr>
         <w:t> </w:t>
       </w:r>
-      <w:proofErr w:type="spellStart"/>
       <w:r>
         <w:rPr>
           <w:rFonts w:ascii="Consolas" w:eastAsia="Times New Roman" w:hAnsi="Consolas" w:cs="Times New Roman"/>
@@ -284,7 +257,6 @@
         </w:rPr>
         <w:t>this</w:t>
       </w:r>
-      <w:proofErr w:type="spellEnd"/>
       <w:r>
         <w:rPr>
           <w:rFonts w:ascii="Consolas" w:eastAsia="Times New Roman" w:hAnsi="Consolas" w:cs="Times New Roman"/>
@@ -363,7 +335,6 @@
         </w:rPr>
         <w:t>(</w:t>
       </w:r>
-      <w:proofErr w:type="spellStart"/>
       <w:r>
         <w:rPr>
           <w:rFonts w:ascii="Consolas" w:eastAsia="Times New Roman" w:hAnsi="Consolas" w:cs="Times New Roman"/>
@@ -376,7 +347,6 @@
         </w:rPr>
         <w:t>arg</w:t>
       </w:r>
-      <w:proofErr w:type="spellEnd"/>
       <w:r>
         <w:rPr>
           <w:rFonts w:ascii="Consolas" w:eastAsia="Times New Roman" w:hAnsi="Consolas" w:cs="Times New Roman"/>
@@ -405,42 +375,8 @@
           <w:szCs w:val="21"/>
           <w:lang w:eastAsia="pl-PL"/>
         </w:rPr>
-        <w:t>to </w:t>
-      </w:r>
-      <w:proofErr w:type="spellStart"/>
-      <w:r>
-        <w:rPr>
-          <w:rFonts w:ascii="Consolas" w:eastAsia="Times New Roman" w:hAnsi="Consolas" w:cs="Times New Roman"/>
-          <w:color w:val="E7EE98"/>
-          <w:sz w:val="21"/>
-          <w:szCs w:val="21"/>
-          <w:lang w:eastAsia="pl-PL"/>
-        </w:rPr>
-        <w:t>jets</w:t>
-      </w:r>
-      <w:proofErr w:type="spellEnd"/>
-      <w:r>
-        <w:rPr>
-          <w:rFonts w:ascii="Consolas" w:eastAsia="Times New Roman" w:hAnsi="Consolas" w:cs="Times New Roman"/>
-          <w:color w:val="E7EE98"/>
-          <w:sz w:val="21"/>
-          <w:szCs w:val="21"/>
-          <w:lang w:eastAsia="pl-PL"/>
-        </w:rPr>
-        <w:t> </w:t>
-      </w:r>
-      <w:proofErr w:type="spellStart"/>
-      <w:r>
-        <w:rPr>
-          <w:rFonts w:ascii="Consolas" w:eastAsia="Times New Roman" w:hAnsi="Consolas" w:cs="Times New Roman"/>
-          <w:color w:val="E7EE98"/>
-          <w:sz w:val="21"/>
-          <w:szCs w:val="21"/>
-          <w:lang w:eastAsia="pl-PL"/>
-        </w:rPr>
-        <w:t>event.detail.cartProduct</w:t>
-      </w:r>
-      <w:proofErr w:type="spellEnd"/>
+        <w:t>to jets event.detail.cartProduct</w:t>
+      </w:r>
       <w:r>
         <w:rPr>
           <w:rFonts w:ascii="Consolas" w:eastAsia="Times New Roman" w:hAnsi="Consolas" w:cs="Times New Roman"/>
@@ -787,7 +723,6 @@
         </w:rPr>
         <w:t>      </w:t>
       </w:r>
-      <w:proofErr w:type="spellStart"/>
       <w:r>
         <w:rPr>
           <w:rFonts w:ascii="Consolas" w:eastAsia="Times New Roman" w:hAnsi="Consolas" w:cs="Times New Roman"/>
@@ -798,7 +733,6 @@
         </w:rPr>
         <w:t>const</w:t>
       </w:r>
-      <w:proofErr w:type="spellEnd"/>
       <w:r>
         <w:rPr>
           <w:rFonts w:ascii="Consolas" w:eastAsia="Times New Roman" w:hAnsi="Consolas" w:cs="Times New Roman"/>
@@ -809,7 +743,6 @@
         </w:rPr>
         <w:t> </w:t>
       </w:r>
-      <w:proofErr w:type="spellStart"/>
       <w:r>
         <w:rPr>
           <w:rFonts w:ascii="Consolas" w:eastAsia="Times New Roman" w:hAnsi="Consolas" w:cs="Times New Roman"/>
@@ -820,7 +753,6 @@
         </w:rPr>
         <w:t>arrayIndex</w:t>
       </w:r>
-      <w:proofErr w:type="spellEnd"/>
       <w:r>
         <w:rPr>
           <w:rFonts w:ascii="Consolas" w:eastAsia="Times New Roman" w:hAnsi="Consolas" w:cs="Times New Roman"/>
@@ -851,7 +783,6 @@
         </w:rPr>
         <w:t> </w:t>
       </w:r>
-      <w:proofErr w:type="spellStart"/>
       <w:r>
         <w:rPr>
           <w:rFonts w:ascii="Consolas" w:eastAsia="Times New Roman" w:hAnsi="Consolas" w:cs="Times New Roman"/>
@@ -882,7 +813,6 @@
         </w:rPr>
         <w:t>indexOf</w:t>
       </w:r>
-      <w:proofErr w:type="spellEnd"/>
       <w:r>
         <w:rPr>
           <w:rFonts w:ascii="Consolas" w:eastAsia="Times New Roman" w:hAnsi="Consolas" w:cs="Times New Roman"/>
@@ -893,7 +823,6 @@
         </w:rPr>
         <w:t>(</w:t>
       </w:r>
-      <w:proofErr w:type="spellStart"/>
       <w:r>
         <w:rPr>
           <w:rFonts w:ascii="Consolas" w:eastAsia="Times New Roman" w:hAnsi="Consolas" w:cs="Times New Roman"/>
@@ -906,7 +835,6 @@
         </w:rPr>
         <w:t>arg</w:t>
       </w:r>
-      <w:proofErr w:type="spellEnd"/>
       <w:r>
         <w:rPr>
           <w:rFonts w:ascii="Consolas" w:eastAsia="Times New Roman" w:hAnsi="Consolas" w:cs="Times New Roman"/>
@@ -945,7 +873,6 @@
         </w:rPr>
         <w:t>      </w:t>
       </w:r>
-      <w:proofErr w:type="spellStart"/>
       <w:r>
         <w:rPr>
           <w:rFonts w:ascii="Consolas" w:eastAsia="Times New Roman" w:hAnsi="Consolas" w:cs="Times New Roman"/>
@@ -978,7 +905,6 @@
         </w:rPr>
         <w:t>remove</w:t>
       </w:r>
-      <w:proofErr w:type="spellEnd"/>
       <w:r>
         <w:rPr>
           <w:rFonts w:ascii="Consolas" w:eastAsia="Times New Roman" w:hAnsi="Consolas" w:cs="Times New Roman"/>
@@ -1017,7 +943,6 @@
         </w:rPr>
         <w:t>      </w:t>
       </w:r>
-      <w:proofErr w:type="spellStart"/>
       <w:r>
         <w:rPr>
           <w:rFonts w:ascii="Consolas" w:eastAsia="Times New Roman" w:hAnsi="Consolas" w:cs="Times New Roman"/>
@@ -1028,7 +953,6 @@
         </w:rPr>
         <w:t>if</w:t>
       </w:r>
-      <w:proofErr w:type="spellEnd"/>
       <w:r>
         <w:rPr>
           <w:rFonts w:ascii="Consolas" w:eastAsia="Times New Roman" w:hAnsi="Consolas" w:cs="Times New Roman"/>
@@ -1039,7 +963,6 @@
         </w:rPr>
         <w:t> (</w:t>
       </w:r>
-      <w:proofErr w:type="spellStart"/>
       <w:r>
         <w:rPr>
           <w:rFonts w:ascii="Consolas" w:eastAsia="Times New Roman" w:hAnsi="Consolas" w:cs="Times New Roman"/>
@@ -1050,7 +973,6 @@
         </w:rPr>
         <w:t>arrayIndex</w:t>
       </w:r>
-      <w:proofErr w:type="spellEnd"/>
       <w:r>
         <w:rPr>
           <w:rFonts w:ascii="Consolas" w:eastAsia="Times New Roman" w:hAnsi="Consolas" w:cs="Times New Roman"/>
@@ -1129,7 +1051,6 @@
         </w:rPr>
         <w:t>        </w:t>
       </w:r>
-      <w:proofErr w:type="spellStart"/>
       <w:r>
         <w:rPr>
           <w:rFonts w:ascii="Consolas" w:eastAsia="Times New Roman" w:hAnsi="Consolas" w:cs="Times New Roman"/>
@@ -1160,7 +1081,6 @@
         </w:rPr>
         <w:t>splice</w:t>
       </w:r>
-      <w:proofErr w:type="spellEnd"/>
       <w:r>
         <w:rPr>
           <w:rFonts w:ascii="Consolas" w:eastAsia="Times New Roman" w:hAnsi="Consolas" w:cs="Times New Roman"/>
@@ -1171,7 +1091,6 @@
         </w:rPr>
         <w:t>(</w:t>
       </w:r>
-      <w:proofErr w:type="spellStart"/>
       <w:r>
         <w:rPr>
           <w:rFonts w:ascii="Consolas" w:eastAsia="Times New Roman" w:hAnsi="Consolas" w:cs="Times New Roman"/>
@@ -1182,7 +1101,6 @@
         </w:rPr>
         <w:t>arrayIndex</w:t>
       </w:r>
-      <w:proofErr w:type="spellEnd"/>
       <w:r>
         <w:rPr>
           <w:rFonts w:ascii="Consolas" w:eastAsia="Times New Roman" w:hAnsi="Consolas" w:cs="Times New Roman"/>
@@ -1397,7 +1315,6 @@
         </w:rPr>
         <w:t>      </w:t>
       </w:r>
-      <w:proofErr w:type="spellStart"/>
       <w:r>
         <w:rPr>
           <w:rFonts w:ascii="Consolas" w:eastAsia="Times New Roman" w:hAnsi="Consolas" w:cs="Times New Roman"/>
@@ -1428,7 +1345,6 @@
         </w:rPr>
         <w:t>update</w:t>
       </w:r>
-      <w:proofErr w:type="spellEnd"/>
       <w:r>
         <w:rPr>
           <w:rFonts w:ascii="Consolas" w:eastAsia="Times New Roman" w:hAnsi="Consolas" w:cs="Times New Roman"/>
@@ -1469,7 +1385,21 @@
       </w:r>
     </w:p>
     <w:p/>
-    <w:p/>
+    <w:p>
+      <w:r>
+        <w:t xml:space="preserve">Amountwidget </w:t>
+      </w:r>
+    </w:p>
+    <w:p>
+      <w:r>
+        <w:t>thisW</w:t>
+      </w:r>
+    </w:p>
+    <w:p>
+      <w:r>
+        <w:t>5.01 18:00</w:t>
+      </w:r>
+    </w:p>
     <w:sectPr>
       <w:pgSz w:w="11906" w:h="16838"/>
       <w:pgMar w:top="1417" w:right="1417" w:bottom="1417" w:left="1417" w:header="708" w:footer="708" w:gutter="0"/>
